--- a/++Templated Entries/LAURA ONLY ACCESS COMPLETED/VISUAL ARTS/Antubam Kofi (Woets)/Antubam Kofi Templated KM.docx
+++ b/++Templated Entries/LAURA ONLY ACCESS COMPLETED/VISUAL ARTS/Antubam Kofi (Woets)/Antubam Kofi Templated KM.docx
@@ -161,9 +161,11 @@
                 <w:tcW w:w="2642" w:type="dxa"/>
               </w:tcPr>
               <w:p>
+                <w:proofErr w:type="spellStart"/>
                 <w:r>
                   <w:t>Woets</w:t>
                 </w:r>
+                <w:proofErr w:type="spellEnd"/>
               </w:p>
             </w:tc>
           </w:sdtContent>
@@ -255,8 +257,36 @@
                 <w:gridSpan w:val="4"/>
               </w:tcPr>
               <w:p>
-                <w:r>
-                  <w:t>VU University Amsterdam</w:t>
+                <w:proofErr w:type="spellStart"/>
+                <w:r>
+                  <w:rPr>
+                    <w:lang w:val="en-CA"/>
+                  </w:rPr>
+                  <w:t>Vrije</w:t>
+                </w:r>
+                <w:proofErr w:type="spellEnd"/>
+                <w:r>
+                  <w:rPr>
+                    <w:lang w:val="en-CA"/>
+                  </w:rPr>
+                  <w:t xml:space="preserve"> </w:t>
+                </w:r>
+                <w:proofErr w:type="spellStart"/>
+                <w:r>
+                  <w:rPr>
+                    <w:lang w:val="en-CA"/>
+                  </w:rPr>
+                  <w:t>Universiteit</w:t>
+                </w:r>
+                <w:proofErr w:type="spellEnd"/>
+                <w:r>
+                  <w:rPr>
+                    <w:lang w:val="en-CA"/>
+                  </w:rPr>
+                  <w:t xml:space="preserve"> Amsterdam</w:t>
+                </w:r>
+                <w:r>
+                  <w:t xml:space="preserve"> [VU University Amsterdam]</w:t>
                 </w:r>
               </w:p>
             </w:tc>
@@ -320,8 +350,13 @@
             </w:tcMar>
           </w:tcPr>
           <w:p>
-            <w:r>
-              <w:t>Antubam, Kofi</w:t>
+            <w:proofErr w:type="spellStart"/>
+            <w:r>
+              <w:t>Antubam</w:t>
+            </w:r>
+            <w:proofErr w:type="spellEnd"/>
+            <w:r>
+              <w:t>, Kofi</w:t>
             </w:r>
           </w:p>
         </w:tc>
@@ -386,13 +421,37 @@
           </w:tcPr>
           <w:p>
             <w:r>
-              <w:t xml:space="preserve">Kofi Antubam (1922-1964) was one of the most influential pioneering modern </w:t>
+              <w:t xml:space="preserve">Kofi </w:t>
+            </w:r>
+            <w:proofErr w:type="spellStart"/>
+            <w:r>
+              <w:t>Antubam</w:t>
+            </w:r>
+            <w:proofErr w:type="spellEnd"/>
+            <w:r>
+              <w:t xml:space="preserve"> (1922-1964) was one of the most influential pioneering modern </w:t>
             </w:r>
             <w:r>
               <w:t>artists in Ghana. His realistic</w:t>
             </w:r>
             <w:r>
-              <w:t xml:space="preserve"> narrative scenes in wall paintings and mosaics of an idealized African life have influenced a great number of artists after him. Antubam was appointed as an official state artist after Ghana’s independence in 1957. This was not surprising as Antubam was firmly convinced that artists should contribute to national pride and development and present Ghana in their art work as a modern nation with a unique past and culture. </w:t>
+              <w:t xml:space="preserve"> narrative scenes in wall paintings and mosaics of an idealized African life have influenced a great number of artists after him. </w:t>
+            </w:r>
+            <w:proofErr w:type="spellStart"/>
+            <w:r>
+              <w:t>Antubam</w:t>
+            </w:r>
+            <w:proofErr w:type="spellEnd"/>
+            <w:r>
+              <w:t xml:space="preserve"> was appointed as an official state artist after Ghana’s independence in 1957. This was not surprising as </w:t>
+            </w:r>
+            <w:proofErr w:type="spellStart"/>
+            <w:r>
+              <w:t>Antubam</w:t>
+            </w:r>
+            <w:proofErr w:type="spellEnd"/>
+            <w:r>
+              <w:t xml:space="preserve"> was firmly convinced that artists should contribute to national pride and development and present Ghana in their art work as a modern nation with a unique past and culture. </w:t>
             </w:r>
             <w:sdt>
               <w:sdtPr>
@@ -405,11 +464,24 @@
               </w:sdtPr>
               <w:sdtEndPr/>
               <w:sdtContent>
-                <w:r>
-                  <w:t>Antubam received his art education at A</w:t>
-                </w:r>
-                <w:r>
-                  <w:t xml:space="preserve">chimota School in Accra, and </w:t>
+                <w:proofErr w:type="spellStart"/>
+                <w:r>
+                  <w:t>Antubam</w:t>
+                </w:r>
+                <w:proofErr w:type="spellEnd"/>
+                <w:r>
+                  <w:t xml:space="preserve"> received his art education at </w:t>
+                </w:r>
+                <w:proofErr w:type="spellStart"/>
+                <w:r>
+                  <w:t>A</w:t>
+                </w:r>
+                <w:r>
+                  <w:t>chimota</w:t>
+                </w:r>
+                <w:proofErr w:type="spellEnd"/>
+                <w:r>
+                  <w:t xml:space="preserve"> School in Accra, and </w:t>
                 </w:r>
                 <w:r>
                   <w:t>Goldsmith College in London. He exhibited his work in Ghana and in cities such as London, Paris, Rome</w:t>
@@ -424,7 +496,15 @@
                   <w:t>,</w:t>
                 </w:r>
                 <w:r>
-                  <w:t xml:space="preserve"> as well as in New York. Antubam challenged contemporary artists to use the skills of their </w:t>
+                  <w:t xml:space="preserve"> as well as in New York. </w:t>
+                </w:r>
+                <w:proofErr w:type="spellStart"/>
+                <w:r>
+                  <w:t>Antubam</w:t>
+                </w:r>
+                <w:proofErr w:type="spellEnd"/>
+                <w:r>
+                  <w:t xml:space="preserve"> challenged contemporary artists to use the skills of their </w:t>
                 </w:r>
                 <w:r>
                   <w:t>European</w:t>
@@ -454,7 +534,15 @@
                   <w:t xml:space="preserve"> was the key</w:t>
                 </w:r>
                 <w:r>
-                  <w:t>word for Antubam in the development of a nati</w:t>
+                  <w:t xml:space="preserve">word for </w:t>
+                </w:r>
+                <w:proofErr w:type="spellStart"/>
+                <w:r>
+                  <w:t>Antubam</w:t>
+                </w:r>
+                <w:proofErr w:type="spellEnd"/>
+                <w:r>
+                  <w:t xml:space="preserve"> in the development of a nati</w:t>
                 </w:r>
                 <w:r>
                   <w:t xml:space="preserve">onal and African identity that — </w:t>
@@ -463,10 +551,7 @@
                   <w:t>despite the as</w:t>
                 </w:r>
                 <w:r>
-                  <w:t xml:space="preserve">similation of foreign elements — </w:t>
-                </w:r>
-                <w:r>
-                  <w:t xml:space="preserve">he argued, </w:t>
+                  <w:t xml:space="preserve">similation of foreign elements — he argued, </w:t>
                 </w:r>
                 <w:r>
                   <w:t>would remai</w:t>
@@ -490,7 +575,15 @@
           </w:tcPr>
           <w:p>
             <w:r>
-              <w:t xml:space="preserve">Kofi Antubam (1922-1964) </w:t>
+              <w:t xml:space="preserve">Kofi </w:t>
+            </w:r>
+            <w:proofErr w:type="spellStart"/>
+            <w:r>
+              <w:t>Antubam</w:t>
+            </w:r>
+            <w:proofErr w:type="spellEnd"/>
+            <w:r>
+              <w:t xml:space="preserve"> (1922-1964) </w:t>
             </w:r>
             <w:r>
               <w:t>was</w:t>
@@ -514,10 +607,42 @@
               <w:t xml:space="preserve"> </w:t>
             </w:r>
             <w:r>
-              <w:t>paintings and mosaics of an idealized African life have influenced a great number of artists after him. Antubam was appointed as an official state artist after Ghana’s independence in 1957. This was not surprising as Antubam was firmly convinced that artists should contribute to national pride and development and present Ghana in their art work as a modern nation with a unique past and culture. Antubam received his art education at A</w:t>
-            </w:r>
-            <w:r>
-              <w:t xml:space="preserve">chimota School in Accra, and </w:t>
+              <w:t xml:space="preserve">paintings and mosaics of an idealized African life have influenced a great number of artists after him. </w:t>
+            </w:r>
+            <w:proofErr w:type="spellStart"/>
+            <w:r>
+              <w:t>Antubam</w:t>
+            </w:r>
+            <w:proofErr w:type="spellEnd"/>
+            <w:r>
+              <w:t xml:space="preserve"> was appointed as an official state artist after Ghana’s independence in 1957. This was not surprising as </w:t>
+            </w:r>
+            <w:proofErr w:type="spellStart"/>
+            <w:r>
+              <w:t>Antubam</w:t>
+            </w:r>
+            <w:proofErr w:type="spellEnd"/>
+            <w:r>
+              <w:t xml:space="preserve"> was firmly convinced that artists should contribute to national pride and development and present Ghana in their art work as a modern nation with a unique past and culture. </w:t>
+            </w:r>
+            <w:proofErr w:type="spellStart"/>
+            <w:r>
+              <w:t>Antubam</w:t>
+            </w:r>
+            <w:proofErr w:type="spellEnd"/>
+            <w:r>
+              <w:t xml:space="preserve"> received his art education at </w:t>
+            </w:r>
+            <w:proofErr w:type="spellStart"/>
+            <w:r>
+              <w:t>A</w:t>
+            </w:r>
+            <w:r>
+              <w:t>chimota</w:t>
+            </w:r>
+            <w:proofErr w:type="spellEnd"/>
+            <w:r>
+              <w:t xml:space="preserve"> School in Accra, and </w:t>
             </w:r>
             <w:r>
               <w:t>Goldsmith College in London. He exhibited his work in Ghana and in cities such as London, Paris, Rome</w:t>
@@ -532,7 +657,15 @@
               <w:t>,</w:t>
             </w:r>
             <w:r>
-              <w:t xml:space="preserve"> as well as in New York. Antubam challenged contemporary artists to use the skills of their </w:t>
+              <w:t xml:space="preserve"> as well as in New York. </w:t>
+            </w:r>
+            <w:proofErr w:type="spellStart"/>
+            <w:r>
+              <w:t>Antubam</w:t>
+            </w:r>
+            <w:proofErr w:type="spellEnd"/>
+            <w:r>
+              <w:t xml:space="preserve"> challenged contemporary artists to use the skills of their </w:t>
             </w:r>
             <w:r>
               <w:t>European</w:t>
@@ -562,7 +695,15 @@
               <w:t xml:space="preserve"> was the key</w:t>
             </w:r>
             <w:r>
-              <w:t>word for Antubam in the development of a nati</w:t>
+              <w:t xml:space="preserve">word for </w:t>
+            </w:r>
+            <w:proofErr w:type="spellStart"/>
+            <w:r>
+              <w:t>Antubam</w:t>
+            </w:r>
+            <w:proofErr w:type="spellEnd"/>
+            <w:r>
+              <w:t xml:space="preserve"> in the development of a nati</w:t>
             </w:r>
             <w:r>
               <w:t xml:space="preserve">onal and African identity that — </w:t>
@@ -599,29 +740,24 @@
             <w:r>
               <w:t xml:space="preserve">Figure </w:t>
             </w:r>
-            <w:r>
-              <w:fldChar w:fldCharType="begin"/>
-            </w:r>
-            <w:r>
-              <w:instrText xml:space="preserve"> SEQ Figure \* ARABIC </w:instrText>
-            </w:r>
-            <w:r>
-              <w:fldChar w:fldCharType="separate"/>
-            </w:r>
-            <w:r>
-              <w:rPr>
-                <w:noProof/>
-              </w:rPr>
-              <w:t>1</w:t>
-            </w:r>
-            <w:r>
-              <w:rPr>
-                <w:noProof/>
-              </w:rPr>
-              <w:fldChar w:fldCharType="end"/>
-            </w:r>
-            <w:r>
-              <w:t xml:space="preserve"> Kofi Antubam, </w:t>
+            <w:fldSimple w:instr=" SEQ Figure \* ARABIC ">
+              <w:r>
+                <w:rPr>
+                  <w:noProof/>
+                </w:rPr>
+                <w:t>1</w:t>
+              </w:r>
+            </w:fldSimple>
+            <w:r>
+              <w:t xml:space="preserve"> Kofi </w:t>
+            </w:r>
+            <w:proofErr w:type="spellStart"/>
+            <w:r>
+              <w:t>Antubam</w:t>
+            </w:r>
+            <w:proofErr w:type="spellEnd"/>
+            <w:r>
+              <w:t xml:space="preserve">, </w:t>
             </w:r>
             <w:r>
               <w:rPr>
@@ -641,10 +777,26 @@
               <w:t>ur</w:t>
             </w:r>
             <w:r>
-              <w:t xml:space="preserve">ing his school days in Achimota, </w:t>
-            </w:r>
-            <w:r>
-              <w:t xml:space="preserve">Kofi Antubam </w:t>
+              <w:t xml:space="preserve">ing his school days in </w:t>
+            </w:r>
+            <w:proofErr w:type="spellStart"/>
+            <w:r>
+              <w:t>Achimota</w:t>
+            </w:r>
+            <w:proofErr w:type="spellEnd"/>
+            <w:r>
+              <w:t xml:space="preserve">, </w:t>
+            </w:r>
+            <w:r>
+              <w:t xml:space="preserve">Kofi </w:t>
+            </w:r>
+            <w:proofErr w:type="spellStart"/>
+            <w:r>
+              <w:t>Antubam</w:t>
+            </w:r>
+            <w:proofErr w:type="spellEnd"/>
+            <w:r>
+              <w:t xml:space="preserve"> </w:t>
             </w:r>
             <w:r>
               <w:t>was already painting</w:t>
@@ -660,7 +812,28 @@
               <w:t>omanticized scenes of everyday village</w:t>
             </w:r>
             <w:r>
-              <w:t xml:space="preserve"> life or royal depictions of chiefs with their linguists. Artistically, Antubam was inspired by traditional institutions of royalty and concepts of beauty: oval shaped heads, majestic repose, and rounded figures. Antubam’s </w:t>
+              <w:t xml:space="preserve"> life or royal depictions of chiefs with their linguists. Artistically, </w:t>
+            </w:r>
+            <w:proofErr w:type="spellStart"/>
+            <w:proofErr w:type="gramStart"/>
+            <w:r>
+              <w:t>Antubam</w:t>
+            </w:r>
+            <w:proofErr w:type="spellEnd"/>
+            <w:r>
+              <w:t xml:space="preserve"> was inspired by traditional institutions of royalty and concepts of beauty</w:t>
+            </w:r>
+            <w:proofErr w:type="gramEnd"/>
+            <w:r>
+              <w:t xml:space="preserve">: oval shaped heads, majestic repose, and rounded figures. </w:t>
+            </w:r>
+            <w:proofErr w:type="spellStart"/>
+            <w:r>
+              <w:t>Antubam’s</w:t>
+            </w:r>
+            <w:proofErr w:type="spellEnd"/>
+            <w:r>
+              <w:t xml:space="preserve"> </w:t>
             </w:r>
             <w:r>
               <w:t xml:space="preserve">paintings of </w:t>
@@ -689,14 +862,27 @@
           </w:p>
           <w:p/>
           <w:p>
-            <w:r>
-              <w:t xml:space="preserve">Antubam was one of the first artists to introduce </w:t>
-            </w:r>
+            <w:proofErr w:type="spellStart"/>
+            <w:r>
+              <w:t>Antubam</w:t>
+            </w:r>
+            <w:proofErr w:type="spellEnd"/>
+            <w:r>
+              <w:t xml:space="preserve"> was one of the first artists to introduce </w:t>
+            </w:r>
+            <w:proofErr w:type="spellStart"/>
             <w:r>
               <w:rPr>
                 <w:i/>
               </w:rPr>
-              <w:t xml:space="preserve">adinkra </w:t>
+              <w:t>adinkra</w:t>
+            </w:r>
+            <w:proofErr w:type="spellEnd"/>
+            <w:r>
+              <w:rPr>
+                <w:i/>
+              </w:rPr>
+              <w:t xml:space="preserve"> </w:t>
             </w:r>
             <w:r>
               <w:t>symbols in the fine arts</w:t>
@@ -716,6 +902,7 @@
               </w:rPr>
               <w:t xml:space="preserve"> </w:t>
             </w:r>
+            <w:proofErr w:type="spellStart"/>
             <w:r>
               <w:rPr>
                 <w:i/>
@@ -723,6 +910,7 @@
               </w:rPr>
               <w:t>Adinkra</w:t>
             </w:r>
+            <w:proofErr w:type="spellEnd"/>
             <w:r>
               <w:rPr>
                 <w:iCs/>
@@ -730,14 +918,24 @@
               <w:t xml:space="preserve"> </w:t>
             </w:r>
             <w:r>
-              <w:t xml:space="preserve">are a set of local symbols that are imprinted on cotton cloth and mostly worn at funerals. Antubam used </w:t>
-            </w:r>
+              <w:t xml:space="preserve">are a set of local symbols that are imprinted on cotton cloth and mostly worn at funerals. </w:t>
+            </w:r>
+            <w:proofErr w:type="spellStart"/>
+            <w:r>
+              <w:t>Antubam</w:t>
+            </w:r>
+            <w:proofErr w:type="spellEnd"/>
+            <w:r>
+              <w:t xml:space="preserve"> used </w:t>
+            </w:r>
+            <w:proofErr w:type="spellStart"/>
             <w:r>
               <w:rPr>
                 <w:iCs/>
               </w:rPr>
               <w:t>adinkra</w:t>
             </w:r>
+            <w:proofErr w:type="spellEnd"/>
             <w:r>
               <w:t xml:space="preserve"> symbols in</w:t>
             </w:r>
@@ -756,11 +954,19 @@
             <w:r>
               <w:t xml:space="preserve"> </w:t>
             </w:r>
+            <w:proofErr w:type="spellStart"/>
             <w:r>
               <w:rPr>
                 <w:iCs/>
               </w:rPr>
-              <w:t xml:space="preserve">Adinkra </w:t>
+              <w:t>Adinkra</w:t>
+            </w:r>
+            <w:proofErr w:type="spellEnd"/>
+            <w:r>
+              <w:rPr>
+                <w:iCs/>
+              </w:rPr>
+              <w:t xml:space="preserve"> </w:t>
             </w:r>
             <w:r>
               <w:t>symbols apply in all these nationalistic objects as decorative designs representing Kwame Nkrumah’s national and Pan-African ideals.</w:t>
@@ -770,8 +976,13 @@
             </w:r>
           </w:p>
           <w:p>
-            <w:r>
-              <w:t>Antubam died of a stroke at the age of 42 and was granted a state burial.</w:t>
+            <w:proofErr w:type="spellStart"/>
+            <w:r>
+              <w:t>Antubam</w:t>
+            </w:r>
+            <w:proofErr w:type="spellEnd"/>
+            <w:r>
+              <w:t xml:space="preserve"> died of a stroke at the age of 42 and was granted a state burial.</w:t>
             </w:r>
           </w:p>
           <w:p>
@@ -809,29 +1020,24 @@
             <w:r>
               <w:t xml:space="preserve">Figure </w:t>
             </w:r>
-            <w:r>
-              <w:fldChar w:fldCharType="begin"/>
-            </w:r>
-            <w:r>
-              <w:instrText xml:space="preserve"> SEQ Figure \* ARABIC </w:instrText>
-            </w:r>
-            <w:r>
-              <w:fldChar w:fldCharType="separate"/>
-            </w:r>
-            <w:r>
-              <w:rPr>
-                <w:noProof/>
-              </w:rPr>
-              <w:t>2</w:t>
-            </w:r>
-            <w:r>
-              <w:rPr>
-                <w:noProof/>
-              </w:rPr>
-              <w:fldChar w:fldCharType="end"/>
-            </w:r>
-            <w:r>
-              <w:t xml:space="preserve"> Kofi Antubam, </w:t>
+            <w:fldSimple w:instr=" SEQ Figure \* ARABIC ">
+              <w:r>
+                <w:rPr>
+                  <w:noProof/>
+                </w:rPr>
+                <w:t>2</w:t>
+              </w:r>
+            </w:fldSimple>
+            <w:r>
+              <w:t xml:space="preserve"> Kofi </w:t>
+            </w:r>
+            <w:proofErr w:type="spellStart"/>
+            <w:r>
+              <w:t>Antubam</w:t>
+            </w:r>
+            <w:proofErr w:type="spellEnd"/>
+            <w:r>
+              <w:t xml:space="preserve">, </w:t>
             </w:r>
             <w:r>
               <w:rPr>
@@ -878,8 +1084,6 @@
                   <w:keepNext/>
                 </w:pPr>
               </w:p>
-              <w:bookmarkStart w:id="0" w:name="_GoBack"/>
-              <w:bookmarkEnd w:id="0"/>
               <w:p>
                 <w:pPr>
                   <w:keepNext/>
@@ -1136,12 +1340,21 @@
       </w:rPr>
       <w:t xml:space="preserve"> – </w:t>
     </w:r>
+    <w:proofErr w:type="spellStart"/>
     <w:r>
       <w:rPr>
         <w:i/>
         <w:color w:val="7F7F7F" w:themeColor="text1" w:themeTint="80"/>
       </w:rPr>
-      <w:t>Encyclopedia of Modernism</w:t>
+      <w:t>Encyclopedia</w:t>
+    </w:r>
+    <w:proofErr w:type="spellEnd"/>
+    <w:r>
+      <w:rPr>
+        <w:i/>
+        <w:color w:val="7F7F7F" w:themeColor="text1" w:themeTint="80"/>
+      </w:rPr>
+      <w:t xml:space="preserve"> of Modernism</w:t>
     </w:r>
   </w:p>
   <w:p>
@@ -1782,7 +1995,6 @@
   <w:style w:type="character" w:default="1" w:styleId="DefaultParagraphFont">
     <w:name w:val="Default Paragraph Font"/>
     <w:uiPriority w:val="1"/>
-    <w:semiHidden/>
     <w:unhideWhenUsed/>
   </w:style>
   <w:style w:type="table" w:default="1" w:styleId="TableNormal">
@@ -2675,7 +2887,7 @@
     <w:charset w:val="4E"/>
     <w:family w:val="auto"/>
     <w:pitch w:val="variable"/>
-    <w:sig w:usb0="00000001" w:usb1="08070000" w:usb2="00000010" w:usb3="00000000" w:csb0="00020000" w:csb1="00000000"/>
+    <w:sig w:usb0="E00002FF" w:usb1="6AC7FDFB" w:usb2="00000012" w:usb3="00000000" w:csb0="0002009F" w:csb1="00000000"/>
   </w:font>
   <w:font w:name="Arial">
     <w:panose1 w:val="020B0604020202020204"/>
@@ -2686,12 +2898,10 @@
   </w:font>
   <w:font w:name="SimSun">
     <w:altName w:val="宋体"/>
-    <w:panose1 w:val="00000000000000000000"/>
     <w:charset w:val="86"/>
     <w:family w:val="auto"/>
-    <w:notTrueType/>
     <w:pitch w:val="variable"/>
-    <w:sig w:usb0="00000001" w:usb1="080E0000" w:usb2="00000010" w:usb3="00000000" w:csb0="00040000" w:csb1="00000000"/>
+    <w:sig w:usb0="00000003" w:usb1="288F0000" w:usb2="00000016" w:usb3="00000000" w:csb0="00040001" w:csb1="00000000"/>
   </w:font>
   <w:font w:name="Lucida Grande">
     <w:panose1 w:val="020B0600040502020204"/>
@@ -3451,7 +3661,7 @@
   <a:extraClrSchemeLst/>
   <a:extLst>
     <a:ext uri="{05A4C25C-085E-4340-85A3-A5531E510DB2}">
-      <thm15:themeFamily xmlns:thm15="http://schemas.microsoft.com/office/thememl/2012/main" xmlns="" name="Office Theme" id="{62F939B6-93AF-4DB8-9C6B-D6C7DFDC589F}" vid="{4A3C46E8-61CC-4603-A589-7422A47A8E4A}"/>
+      <thm15:themeFamily xmlns="" xmlns:thm15="http://schemas.microsoft.com/office/thememl/2012/main" name="Office Theme" id="{62F939B6-93AF-4DB8-9C6B-D6C7DFDC589F}" vid="{4A3C46E8-61CC-4603-A589-7422A47A8E4A}"/>
     </a:ext>
   </a:extLst>
 </a:theme>
@@ -3550,7 +3760,7 @@
 </file>
 
 <file path=customXml/itemProps1.xml><?xml version="1.0" encoding="utf-8"?>
-<ds:datastoreItem xmlns:ds="http://schemas.openxmlformats.org/officeDocument/2006/customXml" ds:itemID="{0F63EFFE-F5DE-2547-950B-46E7EB76B9E7}">
+<ds:datastoreItem xmlns:ds="http://schemas.openxmlformats.org/officeDocument/2006/customXml" ds:itemID="{BCABBB61-3C9D-6F4B-91AF-5C33671F77DD}">
   <ds:schemaRefs>
     <ds:schemaRef ds:uri="http://schemas.openxmlformats.org/officeDocument/2006/bibliography"/>
   </ds:schemaRefs>
